--- a/Sys-exploitation-2/Cours - 4/L04b_Commandes.docx
+++ b/Sys-exploitation-2/Cours - 4/L04b_Commandes.docx
@@ -243,16 +243,248 @@
           <w:bCs/>
           <w:sz w:val="20"/>
           <w:szCs w:val="20"/>
+          <w:lang w:val="en-US"/>
+        </w:rPr>
+      </w:pPr>
+      <w:r>
+        <w:rPr>
+          <w:rFonts w:ascii="Courier New" w:hAnsi="Courier New" w:cs="Courier New"/>
+          <w:b/>
+          <w:bCs/>
+          <w:sz w:val="20"/>
+          <w:szCs w:val="20"/>
+          <w:lang w:val="en-US"/>
+        </w:rPr>
+        <w:t xml:space="preserve">ls -l </w:t>
+      </w:r>
+      <w:r>
+        <w:rPr>
+          <w:rFonts w:ascii="Courier New" w:hAnsi="Courier New" w:cs="Courier New"/>
+          <w:b/>
+          <w:bCs/>
+          <w:sz w:val="20"/>
+          <w:szCs w:val="20"/>
+          <w:lang w:val="en-US"/>
+        </w:rPr>
+        <w:t>/bin/</w:t>
+      </w:r>
+      <w:r>
+        <w:rPr>
+          <w:rFonts w:ascii="Courier New" w:hAnsi="Courier New" w:cs="Courier New"/>
+          <w:b/>
+          <w:bCs/>
+          <w:sz w:val="20"/>
+          <w:szCs w:val="20"/>
+          <w:lang w:val="en-US"/>
+        </w:rPr>
+        <w:t xml:space="preserve">a* </w:t>
+      </w:r>
+      <w:r>
+        <w:rPr>
+          <w:rFonts w:ascii="Courier New" w:hAnsi="Courier New" w:cs="Courier New"/>
+          <w:b/>
+          <w:bCs/>
+          <w:sz w:val="20"/>
+          <w:szCs w:val="20"/>
+          <w:lang w:val="en-US"/>
+        </w:rPr>
+        <w:t>/bin/</w:t>
+      </w:r>
+      <w:r>
+        <w:rPr>
+          <w:rFonts w:ascii="Courier New" w:hAnsi="Courier New" w:cs="Courier New"/>
+          <w:b/>
+          <w:bCs/>
+          <w:sz w:val="20"/>
+          <w:szCs w:val="20"/>
+          <w:lang w:val="en-US"/>
+        </w:rPr>
+        <w:t xml:space="preserve">b* </w:t>
+      </w:r>
+      <w:r>
+        <w:rPr>
+          <w:rFonts w:ascii="Courier New" w:hAnsi="Courier New" w:cs="Courier New"/>
+          <w:b/>
+          <w:bCs/>
+          <w:sz w:val="20"/>
+          <w:szCs w:val="20"/>
+          <w:lang w:val="en-US"/>
+        </w:rPr>
+        <w:t>/bin/</w:t>
+      </w:r>
+      <w:r>
+        <w:rPr>
+          <w:rFonts w:ascii="Courier New" w:hAnsi="Courier New" w:cs="Courier New"/>
+          <w:b/>
+          <w:bCs/>
+          <w:sz w:val="20"/>
+          <w:szCs w:val="20"/>
+          <w:lang w:val="en-US"/>
+        </w:rPr>
+        <w:t>c*</w:t>
+      </w:r>
+    </w:p>
+    <w:p>
+      <w:pPr>
+        <w:tabs>
+          <w:tab w:val="clear" w:pos="360"/>
+          <w:tab w:val="clear" w:pos="720"/>
+          <w:tab w:val="clear" w:pos="1080"/>
+          <w:tab w:val="clear" w:pos="1440"/>
+          <w:tab w:val="clear" w:pos="4680"/>
+          <w:tab w:val="clear" w:pos="9360"/>
+        </w:tabs>
+        <w:jc w:val="left"/>
+        <w:rPr>
+          <w:rFonts w:ascii="Arial" w:hAnsi="Arial" w:cs="Arial"/>
+          <w:sz w:val="20"/>
+          <w:szCs w:val="20"/>
+          <w:lang w:val="fr-FR"/>
         </w:rPr>
       </w:pPr>
       <w:proofErr w:type="gramStart"/>
       <w:r>
         <w:rPr>
+          <w:rFonts w:ascii="Arial" w:hAnsi="Arial" w:cs="Arial"/>
+          <w:sz w:val="20"/>
+          <w:szCs w:val="20"/>
+          <w:lang w:val="fr-FR"/>
+        </w:rPr>
+        <w:t>réponse:</w:t>
+      </w:r>
+      <w:proofErr w:type="gramEnd"/>
+      <w:r>
+        <w:rPr>
+          <w:rFonts w:ascii="Arial" w:hAnsi="Arial" w:cs="Arial"/>
+          <w:sz w:val="20"/>
+          <w:szCs w:val="20"/>
+          <w:lang w:val="fr-FR"/>
+        </w:rPr>
+        <w:t xml:space="preserve"> </w:t>
+      </w:r>
+      <w:r>
+        <w:rPr>
+          <w:rFonts w:ascii="Arial" w:hAnsi="Arial" w:cs="Arial"/>
+          <w:b/>
+          <w:color w:val="0070C0"/>
+          <w:sz w:val="20"/>
+          <w:szCs w:val="20"/>
+        </w:rPr>
+        <w:t>affiche le contenu du dossier /bin/ en utilisant le format long</w:t>
+      </w:r>
+      <w:r>
+        <w:rPr>
+          <w:rFonts w:ascii="Arial" w:hAnsi="Arial" w:cs="Arial"/>
+          <w:b/>
+          <w:color w:val="0070C0"/>
+          <w:sz w:val="20"/>
+          <w:szCs w:val="20"/>
+        </w:rPr>
+        <w:t xml:space="preserve"> à condition que le contenu (dossier, fichier</w:t>
+      </w:r>
+      <w:r>
+        <w:rPr>
+          <w:rFonts w:ascii="Arial" w:hAnsi="Arial" w:cs="Arial"/>
+          <w:b/>
+          <w:color w:val="0070C0"/>
+          <w:sz w:val="20"/>
+          <w:szCs w:val="20"/>
+        </w:rPr>
+        <w:t>, …</w:t>
+      </w:r>
+      <w:r>
+        <w:rPr>
+          <w:rFonts w:ascii="Arial" w:hAnsi="Arial" w:cs="Arial"/>
+          <w:b/>
+          <w:color w:val="0070C0"/>
+          <w:sz w:val="20"/>
+          <w:szCs w:val="20"/>
+        </w:rPr>
+        <w:t>) débute par a ou b ou c.</w:t>
+      </w:r>
+    </w:p>
+    <w:p>
+      <w:pPr>
+        <w:tabs>
+          <w:tab w:val="clear" w:pos="360"/>
+          <w:tab w:val="clear" w:pos="720"/>
+          <w:tab w:val="clear" w:pos="1080"/>
+          <w:tab w:val="clear" w:pos="1440"/>
+          <w:tab w:val="clear" w:pos="4680"/>
+          <w:tab w:val="clear" w:pos="9360"/>
+        </w:tabs>
+        <w:rPr>
+          <w:rFonts w:ascii="Arial" w:hAnsi="Arial" w:cs="Arial"/>
+          <w:sz w:val="20"/>
+          <w:szCs w:val="20"/>
+          <w:lang w:val="fr-FR"/>
+        </w:rPr>
+      </w:pPr>
+    </w:p>
+    <w:p>
+      <w:pPr>
+        <w:tabs>
+          <w:tab w:val="clear" w:pos="360"/>
+          <w:tab w:val="clear" w:pos="720"/>
+          <w:tab w:val="clear" w:pos="1080"/>
+          <w:tab w:val="clear" w:pos="1440"/>
+          <w:tab w:val="clear" w:pos="4680"/>
+          <w:tab w:val="clear" w:pos="9360"/>
+        </w:tabs>
+        <w:rPr>
+          <w:rFonts w:ascii="Arial" w:hAnsi="Arial" w:cs="Arial"/>
+          <w:sz w:val="20"/>
+          <w:szCs w:val="20"/>
+          <w:lang w:val="fr-FR"/>
+        </w:rPr>
+      </w:pPr>
+    </w:p>
+    <w:p>
+      <w:pPr>
+        <w:tabs>
+          <w:tab w:val="clear" w:pos="360"/>
+          <w:tab w:val="clear" w:pos="720"/>
+          <w:tab w:val="clear" w:pos="1080"/>
+          <w:tab w:val="clear" w:pos="1440"/>
+          <w:tab w:val="clear" w:pos="4680"/>
+          <w:tab w:val="clear" w:pos="9360"/>
+        </w:tabs>
+        <w:rPr>
+          <w:rFonts w:ascii="Arial" w:hAnsi="Arial" w:cs="Arial"/>
+          <w:sz w:val="20"/>
+          <w:szCs w:val="20"/>
+          <w:lang w:val="fr-FR"/>
+        </w:rPr>
+      </w:pPr>
+    </w:p>
+    <w:p>
+      <w:pPr>
+        <w:tabs>
+          <w:tab w:val="clear" w:pos="360"/>
+          <w:tab w:val="clear" w:pos="720"/>
+          <w:tab w:val="clear" w:pos="1080"/>
+          <w:tab w:val="clear" w:pos="1440"/>
+          <w:tab w:val="clear" w:pos="4680"/>
+          <w:tab w:val="clear" w:pos="9360"/>
+        </w:tabs>
+        <w:rPr>
           <w:rFonts w:ascii="Courier New" w:hAnsi="Courier New" w:cs="Courier New"/>
           <w:b/>
           <w:bCs/>
           <w:sz w:val="20"/>
           <w:szCs w:val="20"/>
+          <w:lang w:val="fr-FR"/>
+        </w:rPr>
+      </w:pPr>
+      <w:proofErr w:type="gramStart"/>
+      <w:r>
+        <w:rPr>
+          <w:rFonts w:ascii="Courier New" w:hAnsi="Courier New" w:cs="Courier New"/>
+          <w:b/>
+          <w:bCs/>
+          <w:sz w:val="20"/>
+          <w:szCs w:val="20"/>
+          <w:lang w:val="fr-FR"/>
         </w:rPr>
         <w:t>ls</w:t>
       </w:r>
@@ -264,6 +496,7 @@
           <w:bCs/>
           <w:sz w:val="20"/>
           <w:szCs w:val="20"/>
+          <w:lang w:val="fr-FR"/>
         </w:rPr>
         <w:t xml:space="preserve"> -l </w:t>
       </w:r>
@@ -274,6 +507,7 @@
           <w:bCs/>
           <w:sz w:val="20"/>
           <w:szCs w:val="20"/>
+          <w:lang w:val="fr-FR"/>
         </w:rPr>
         <w:t>/bin/</w:t>
       </w:r>
@@ -284,9 +518,11 @@
           <w:bCs/>
           <w:sz w:val="20"/>
           <w:szCs w:val="20"/>
-        </w:rPr>
-        <w:t xml:space="preserve">a* </w:t>
-      </w:r>
+          <w:lang w:val="fr-FR"/>
+        </w:rPr>
+        <w:t>[</w:t>
+      </w:r>
+      <w:proofErr w:type="spellStart"/>
       <w:r>
         <w:rPr>
           <w:rFonts w:ascii="Courier New" w:hAnsi="Courier New" w:cs="Courier New"/>
@@ -294,6 +530,198 @@
           <w:bCs/>
           <w:sz w:val="20"/>
           <w:szCs w:val="20"/>
+          <w:lang w:val="fr-FR"/>
+        </w:rPr>
+        <w:t>abc</w:t>
+      </w:r>
+      <w:r>
+        <w:rPr>
+          <w:rFonts w:ascii="Courier New" w:hAnsi="Courier New" w:cs="Courier New"/>
+          <w:b/>
+          <w:bCs/>
+          <w:sz w:val="20"/>
+          <w:szCs w:val="20"/>
+          <w:lang w:val="fr-FR"/>
+        </w:rPr>
+        <w:t>de</w:t>
+      </w:r>
+      <w:proofErr w:type="spellEnd"/>
+      <w:r>
+        <w:rPr>
+          <w:rFonts w:ascii="Courier New" w:hAnsi="Courier New" w:cs="Courier New"/>
+          <w:b/>
+          <w:bCs/>
+          <w:sz w:val="20"/>
+          <w:szCs w:val="20"/>
+          <w:lang w:val="fr-FR"/>
+        </w:rPr>
+        <w:t>]*</w:t>
+      </w:r>
+    </w:p>
+    <w:p>
+      <w:pPr>
+        <w:tabs>
+          <w:tab w:val="clear" w:pos="360"/>
+          <w:tab w:val="clear" w:pos="720"/>
+          <w:tab w:val="clear" w:pos="1080"/>
+          <w:tab w:val="clear" w:pos="1440"/>
+          <w:tab w:val="clear" w:pos="4680"/>
+          <w:tab w:val="clear" w:pos="9360"/>
+        </w:tabs>
+        <w:jc w:val="left"/>
+        <w:rPr>
+          <w:rFonts w:ascii="Arial" w:hAnsi="Arial" w:cs="Arial"/>
+          <w:sz w:val="20"/>
+          <w:szCs w:val="20"/>
+          <w:lang w:val="fr-FR"/>
+        </w:rPr>
+      </w:pPr>
+      <w:proofErr w:type="gramStart"/>
+      <w:r>
+        <w:rPr>
+          <w:rFonts w:ascii="Arial" w:hAnsi="Arial" w:cs="Arial"/>
+          <w:sz w:val="20"/>
+          <w:szCs w:val="20"/>
+          <w:lang w:val="fr-FR"/>
+        </w:rPr>
+        <w:t>réponse:</w:t>
+      </w:r>
+      <w:proofErr w:type="gramEnd"/>
+      <w:r>
+        <w:rPr>
+          <w:rFonts w:ascii="Arial" w:hAnsi="Arial" w:cs="Arial"/>
+          <w:sz w:val="20"/>
+          <w:szCs w:val="20"/>
+          <w:lang w:val="fr-FR"/>
+        </w:rPr>
+        <w:t xml:space="preserve"> </w:t>
+      </w:r>
+      <w:r>
+        <w:rPr>
+          <w:rFonts w:ascii="Arial" w:hAnsi="Arial" w:cs="Arial"/>
+          <w:b/>
+          <w:color w:val="0070C0"/>
+          <w:sz w:val="20"/>
+          <w:szCs w:val="20"/>
+        </w:rPr>
+        <w:t>affiche le contenu du dossier /bin/ en utilisant le format long</w:t>
+      </w:r>
+      <w:r>
+        <w:rPr>
+          <w:rFonts w:ascii="Arial" w:hAnsi="Arial" w:cs="Arial"/>
+          <w:b/>
+          <w:color w:val="0070C0"/>
+          <w:sz w:val="20"/>
+          <w:szCs w:val="20"/>
+        </w:rPr>
+        <w:t xml:space="preserve"> à condition que le contenu (dossier, fichier, …) débute par a ou b ou c ou d ou e.</w:t>
+      </w:r>
+    </w:p>
+    <w:p>
+      <w:pPr>
+        <w:tabs>
+          <w:tab w:val="clear" w:pos="360"/>
+          <w:tab w:val="clear" w:pos="720"/>
+          <w:tab w:val="clear" w:pos="1080"/>
+          <w:tab w:val="clear" w:pos="1440"/>
+          <w:tab w:val="clear" w:pos="4680"/>
+          <w:tab w:val="clear" w:pos="9360"/>
+        </w:tabs>
+        <w:rPr>
+          <w:rFonts w:ascii="Arial" w:hAnsi="Arial" w:cs="Arial"/>
+          <w:sz w:val="20"/>
+          <w:szCs w:val="20"/>
+          <w:lang w:val="fr-FR"/>
+        </w:rPr>
+      </w:pPr>
+    </w:p>
+    <w:p>
+      <w:pPr>
+        <w:tabs>
+          <w:tab w:val="clear" w:pos="360"/>
+          <w:tab w:val="clear" w:pos="720"/>
+          <w:tab w:val="clear" w:pos="1080"/>
+          <w:tab w:val="clear" w:pos="1440"/>
+          <w:tab w:val="clear" w:pos="4680"/>
+          <w:tab w:val="clear" w:pos="9360"/>
+        </w:tabs>
+        <w:rPr>
+          <w:rFonts w:ascii="Arial" w:hAnsi="Arial" w:cs="Arial"/>
+          <w:sz w:val="20"/>
+          <w:szCs w:val="20"/>
+          <w:lang w:val="fr-FR"/>
+        </w:rPr>
+      </w:pPr>
+    </w:p>
+    <w:p>
+      <w:pPr>
+        <w:tabs>
+          <w:tab w:val="clear" w:pos="360"/>
+          <w:tab w:val="clear" w:pos="720"/>
+          <w:tab w:val="clear" w:pos="1080"/>
+          <w:tab w:val="clear" w:pos="1440"/>
+          <w:tab w:val="clear" w:pos="4680"/>
+          <w:tab w:val="clear" w:pos="9360"/>
+        </w:tabs>
+        <w:rPr>
+          <w:rFonts w:ascii="Arial" w:hAnsi="Arial" w:cs="Arial"/>
+          <w:sz w:val="20"/>
+          <w:szCs w:val="20"/>
+          <w:lang w:val="fr-FR"/>
+        </w:rPr>
+      </w:pPr>
+    </w:p>
+    <w:p>
+      <w:pPr>
+        <w:tabs>
+          <w:tab w:val="clear" w:pos="360"/>
+          <w:tab w:val="clear" w:pos="720"/>
+          <w:tab w:val="clear" w:pos="1080"/>
+          <w:tab w:val="clear" w:pos="1440"/>
+          <w:tab w:val="clear" w:pos="4680"/>
+          <w:tab w:val="clear" w:pos="9360"/>
+        </w:tabs>
+        <w:rPr>
+          <w:rFonts w:ascii="Courier New" w:hAnsi="Courier New" w:cs="Courier New"/>
+          <w:b/>
+          <w:bCs/>
+          <w:sz w:val="20"/>
+          <w:szCs w:val="20"/>
+          <w:lang w:val="fr-FR"/>
+        </w:rPr>
+      </w:pPr>
+      <w:proofErr w:type="gramStart"/>
+      <w:r>
+        <w:rPr>
+          <w:rFonts w:ascii="Courier New" w:hAnsi="Courier New" w:cs="Courier New"/>
+          <w:b/>
+          <w:bCs/>
+          <w:sz w:val="20"/>
+          <w:szCs w:val="20"/>
+          <w:lang w:val="fr-FR"/>
+        </w:rPr>
+        <w:t>ls</w:t>
+      </w:r>
+      <w:proofErr w:type="gramEnd"/>
+      <w:r>
+        <w:rPr>
+          <w:rFonts w:ascii="Courier New" w:hAnsi="Courier New" w:cs="Courier New"/>
+          <w:b/>
+          <w:bCs/>
+          <w:sz w:val="20"/>
+          <w:szCs w:val="20"/>
+          <w:lang w:val="fr-FR"/>
+        </w:rPr>
+        <w:t xml:space="preserve"> -l </w:t>
+      </w:r>
+      <w:r>
+        <w:rPr>
+          <w:rFonts w:ascii="Courier New" w:hAnsi="Courier New" w:cs="Courier New"/>
+          <w:b/>
+          <w:bCs/>
+          <w:sz w:val="20"/>
+          <w:szCs w:val="20"/>
+          <w:lang w:val="fr-FR"/>
         </w:rPr>
         <w:t>/bin/</w:t>
       </w:r>
@@ -304,9 +732,11 @@
           <w:bCs/>
           <w:sz w:val="20"/>
           <w:szCs w:val="20"/>
-        </w:rPr>
-        <w:t xml:space="preserve">b* </w:t>
-      </w:r>
+          <w:lang w:val="fr-FR"/>
+        </w:rPr>
+        <w:t>[^</w:t>
+      </w:r>
+      <w:proofErr w:type="spellStart"/>
       <w:r>
         <w:rPr>
           <w:rFonts w:ascii="Courier New" w:hAnsi="Courier New" w:cs="Courier New"/>
@@ -314,6 +744,211 @@
           <w:bCs/>
           <w:sz w:val="20"/>
           <w:szCs w:val="20"/>
+          <w:lang w:val="fr-FR"/>
+        </w:rPr>
+        <w:t>abc</w:t>
+      </w:r>
+      <w:r>
+        <w:rPr>
+          <w:rFonts w:ascii="Courier New" w:hAnsi="Courier New" w:cs="Courier New"/>
+          <w:b/>
+          <w:bCs/>
+          <w:sz w:val="20"/>
+          <w:szCs w:val="20"/>
+          <w:lang w:val="fr-FR"/>
+        </w:rPr>
+        <w:t>de</w:t>
+      </w:r>
+      <w:proofErr w:type="spellEnd"/>
+      <w:r>
+        <w:rPr>
+          <w:rFonts w:ascii="Courier New" w:hAnsi="Courier New" w:cs="Courier New"/>
+          <w:b/>
+          <w:bCs/>
+          <w:sz w:val="20"/>
+          <w:szCs w:val="20"/>
+          <w:lang w:val="fr-FR"/>
+        </w:rPr>
+        <w:t>]*</w:t>
+      </w:r>
+    </w:p>
+    <w:p>
+      <w:pPr>
+        <w:tabs>
+          <w:tab w:val="clear" w:pos="360"/>
+          <w:tab w:val="clear" w:pos="720"/>
+          <w:tab w:val="clear" w:pos="1080"/>
+          <w:tab w:val="clear" w:pos="1440"/>
+          <w:tab w:val="clear" w:pos="4680"/>
+          <w:tab w:val="clear" w:pos="9360"/>
+        </w:tabs>
+        <w:jc w:val="left"/>
+        <w:rPr>
+          <w:rFonts w:ascii="Arial" w:hAnsi="Arial" w:cs="Arial"/>
+          <w:sz w:val="20"/>
+          <w:szCs w:val="20"/>
+          <w:lang w:val="fr-FR"/>
+        </w:rPr>
+      </w:pPr>
+      <w:proofErr w:type="gramStart"/>
+      <w:r>
+        <w:rPr>
+          <w:rFonts w:ascii="Arial" w:hAnsi="Arial" w:cs="Arial"/>
+          <w:sz w:val="20"/>
+          <w:szCs w:val="20"/>
+          <w:lang w:val="fr-FR"/>
+        </w:rPr>
+        <w:t>réponse:</w:t>
+      </w:r>
+      <w:proofErr w:type="gramEnd"/>
+      <w:r>
+        <w:rPr>
+          <w:rFonts w:ascii="Arial" w:hAnsi="Arial" w:cs="Arial"/>
+          <w:sz w:val="20"/>
+          <w:szCs w:val="20"/>
+          <w:lang w:val="fr-FR"/>
+        </w:rPr>
+        <w:t xml:space="preserve"> </w:t>
+      </w:r>
+      <w:r>
+        <w:rPr>
+          <w:rFonts w:ascii="Arial" w:hAnsi="Arial" w:cs="Arial"/>
+          <w:b/>
+          <w:color w:val="0070C0"/>
+          <w:sz w:val="20"/>
+          <w:szCs w:val="20"/>
+        </w:rPr>
+        <w:t>affiche le contenu du dossier /bin/ en utilisant le format long</w:t>
+      </w:r>
+      <w:r>
+        <w:rPr>
+          <w:rFonts w:ascii="Arial" w:hAnsi="Arial" w:cs="Arial"/>
+          <w:b/>
+          <w:color w:val="0070C0"/>
+          <w:sz w:val="20"/>
+          <w:szCs w:val="20"/>
+        </w:rPr>
+        <w:t xml:space="preserve"> à condition que le contenu (dossier, fichier, …) </w:t>
+      </w:r>
+      <w:r>
+        <w:rPr>
+          <w:rFonts w:ascii="Arial" w:hAnsi="Arial" w:cs="Arial"/>
+          <w:b/>
+          <w:color w:val="FF0000"/>
+          <w:sz w:val="20"/>
+          <w:szCs w:val="20"/>
+        </w:rPr>
+        <w:t xml:space="preserve">ne </w:t>
+      </w:r>
+      <w:r>
+        <w:rPr>
+          <w:rFonts w:ascii="Arial" w:hAnsi="Arial" w:cs="Arial"/>
+          <w:b/>
+          <w:color w:val="0070C0"/>
+          <w:sz w:val="20"/>
+          <w:szCs w:val="20"/>
+        </w:rPr>
+        <w:t>débute pas par a ou b ou c ou d ou e.</w:t>
+      </w:r>
+    </w:p>
+    <w:p>
+      <w:pPr>
+        <w:tabs>
+          <w:tab w:val="clear" w:pos="360"/>
+          <w:tab w:val="clear" w:pos="720"/>
+          <w:tab w:val="clear" w:pos="1080"/>
+          <w:tab w:val="clear" w:pos="1440"/>
+          <w:tab w:val="clear" w:pos="4680"/>
+          <w:tab w:val="clear" w:pos="9360"/>
+        </w:tabs>
+        <w:rPr>
+          <w:rFonts w:ascii="Arial" w:hAnsi="Arial" w:cs="Arial"/>
+          <w:sz w:val="20"/>
+          <w:szCs w:val="20"/>
+          <w:lang w:val="fr-FR"/>
+        </w:rPr>
+      </w:pPr>
+    </w:p>
+    <w:p>
+      <w:pPr>
+        <w:tabs>
+          <w:tab w:val="clear" w:pos="360"/>
+          <w:tab w:val="clear" w:pos="720"/>
+          <w:tab w:val="clear" w:pos="1080"/>
+          <w:tab w:val="clear" w:pos="1440"/>
+          <w:tab w:val="clear" w:pos="4680"/>
+          <w:tab w:val="clear" w:pos="9360"/>
+        </w:tabs>
+        <w:rPr>
+          <w:rFonts w:ascii="Arial" w:hAnsi="Arial" w:cs="Arial"/>
+          <w:sz w:val="20"/>
+          <w:szCs w:val="20"/>
+          <w:lang w:val="fr-FR"/>
+        </w:rPr>
+      </w:pPr>
+    </w:p>
+    <w:p>
+      <w:pPr>
+        <w:tabs>
+          <w:tab w:val="clear" w:pos="360"/>
+          <w:tab w:val="clear" w:pos="720"/>
+          <w:tab w:val="clear" w:pos="1080"/>
+          <w:tab w:val="clear" w:pos="1440"/>
+          <w:tab w:val="clear" w:pos="4680"/>
+          <w:tab w:val="clear" w:pos="9360"/>
+        </w:tabs>
+        <w:rPr>
+          <w:rFonts w:ascii="Courier New" w:hAnsi="Courier New" w:cs="Courier New"/>
+          <w:b/>
+          <w:bCs/>
+          <w:sz w:val="20"/>
+          <w:szCs w:val="20"/>
+          <w:lang w:val="fr-FR"/>
+        </w:rPr>
+      </w:pPr>
+      <w:proofErr w:type="gramStart"/>
+      <w:r>
+        <w:rPr>
+          <w:rFonts w:ascii="Courier New" w:hAnsi="Courier New" w:cs="Courier New"/>
+          <w:b/>
+          <w:bCs/>
+          <w:sz w:val="20"/>
+          <w:szCs w:val="20"/>
+          <w:lang w:val="fr-FR"/>
+        </w:rPr>
+        <w:t>ls</w:t>
+      </w:r>
+      <w:proofErr w:type="gramEnd"/>
+      <w:r>
+        <w:rPr>
+          <w:rFonts w:ascii="Courier New" w:hAnsi="Courier New" w:cs="Courier New"/>
+          <w:b/>
+          <w:bCs/>
+          <w:sz w:val="20"/>
+          <w:szCs w:val="20"/>
+          <w:lang w:val="fr-FR"/>
+        </w:rPr>
+        <w:t xml:space="preserve"> -l</w:t>
+      </w:r>
+      <w:r>
+        <w:rPr>
+          <w:rFonts w:ascii="Courier New" w:hAnsi="Courier New" w:cs="Courier New"/>
+          <w:b/>
+          <w:bCs/>
+          <w:sz w:val="20"/>
+          <w:szCs w:val="20"/>
+          <w:lang w:val="fr-FR"/>
+        </w:rPr>
+        <w:t xml:space="preserve"> </w:t>
+      </w:r>
+      <w:r>
+        <w:rPr>
+          <w:rFonts w:ascii="Courier New" w:hAnsi="Courier New" w:cs="Courier New"/>
+          <w:b/>
+          <w:bCs/>
+          <w:sz w:val="20"/>
+          <w:szCs w:val="20"/>
+          <w:lang w:val="fr-FR"/>
         </w:rPr>
         <w:t>/bin/</w:t>
       </w:r>
@@ -324,8 +959,31 @@
           <w:bCs/>
           <w:sz w:val="20"/>
           <w:szCs w:val="20"/>
-        </w:rPr>
-        <w:t>c*</w:t>
+          <w:lang w:val="fr-FR"/>
+        </w:rPr>
+        <w:t>[^a-</w:t>
+      </w:r>
+      <w:r>
+        <w:rPr>
+          <w:rFonts w:ascii="Courier New" w:hAnsi="Courier New" w:cs="Courier New"/>
+          <w:b/>
+          <w:bCs/>
+          <w:sz w:val="20"/>
+          <w:szCs w:val="20"/>
+          <w:lang w:val="fr-FR"/>
+        </w:rPr>
+        <w:t>y</w:t>
+      </w:r>
+      <w:r>
+        <w:rPr>
+          <w:rFonts w:ascii="Courier New" w:hAnsi="Courier New" w:cs="Courier New"/>
+          <w:b/>
+          <w:bCs/>
+          <w:sz w:val="20"/>
+          <w:szCs w:val="20"/>
+          <w:lang w:val="fr-FR"/>
+        </w:rPr>
+        <w:t>]*</w:t>
       </w:r>
     </w:p>
     <w:p>
@@ -384,729 +1042,7 @@
           <w:sz w:val="20"/>
           <w:szCs w:val="20"/>
         </w:rPr>
-        <w:t xml:space="preserve"> à condition que le contenu (dossier, fichier</w:t>
-      </w:r>
-      <w:r>
-        <w:rPr>
-          <w:rFonts w:ascii="Arial" w:hAnsi="Arial" w:cs="Arial"/>
-          <w:b/>
-          <w:color w:val="0070C0"/>
-          <w:sz w:val="20"/>
-          <w:szCs w:val="20"/>
-        </w:rPr>
-        <w:t>, …</w:t>
-      </w:r>
-      <w:r>
-        <w:rPr>
-          <w:rFonts w:ascii="Arial" w:hAnsi="Arial" w:cs="Arial"/>
-          <w:b/>
-          <w:color w:val="0070C0"/>
-          <w:sz w:val="20"/>
-          <w:szCs w:val="20"/>
-        </w:rPr>
-        <w:t>) débute par a ou b ou c.</w:t>
-      </w:r>
-    </w:p>
-    <w:p>
-      <w:pPr>
-        <w:tabs>
-          <w:tab w:val="clear" w:pos="360"/>
-          <w:tab w:val="clear" w:pos="720"/>
-          <w:tab w:val="clear" w:pos="1080"/>
-          <w:tab w:val="clear" w:pos="1440"/>
-          <w:tab w:val="clear" w:pos="4680"/>
-          <w:tab w:val="clear" w:pos="9360"/>
-        </w:tabs>
-        <w:rPr>
-          <w:rFonts w:ascii="Arial" w:hAnsi="Arial" w:cs="Arial"/>
-          <w:sz w:val="20"/>
-          <w:szCs w:val="20"/>
-          <w:lang w:val="fr-FR"/>
-        </w:rPr>
-      </w:pPr>
-    </w:p>
-    <w:p>
-      <w:pPr>
-        <w:tabs>
-          <w:tab w:val="clear" w:pos="360"/>
-          <w:tab w:val="clear" w:pos="720"/>
-          <w:tab w:val="clear" w:pos="1080"/>
-          <w:tab w:val="clear" w:pos="1440"/>
-          <w:tab w:val="clear" w:pos="4680"/>
-          <w:tab w:val="clear" w:pos="9360"/>
-        </w:tabs>
-        <w:rPr>
-          <w:rFonts w:ascii="Arial" w:hAnsi="Arial" w:cs="Arial"/>
-          <w:sz w:val="20"/>
-          <w:szCs w:val="20"/>
-          <w:lang w:val="fr-FR"/>
-        </w:rPr>
-      </w:pPr>
-    </w:p>
-    <w:p>
-      <w:pPr>
-        <w:tabs>
-          <w:tab w:val="clear" w:pos="360"/>
-          <w:tab w:val="clear" w:pos="720"/>
-          <w:tab w:val="clear" w:pos="1080"/>
-          <w:tab w:val="clear" w:pos="1440"/>
-          <w:tab w:val="clear" w:pos="4680"/>
-          <w:tab w:val="clear" w:pos="9360"/>
-        </w:tabs>
-        <w:rPr>
-          <w:rFonts w:ascii="Arial" w:hAnsi="Arial" w:cs="Arial"/>
-          <w:sz w:val="20"/>
-          <w:szCs w:val="20"/>
-          <w:lang w:val="fr-FR"/>
-        </w:rPr>
-      </w:pPr>
-    </w:p>
-    <w:p>
-      <w:pPr>
-        <w:tabs>
-          <w:tab w:val="clear" w:pos="360"/>
-          <w:tab w:val="clear" w:pos="720"/>
-          <w:tab w:val="clear" w:pos="1080"/>
-          <w:tab w:val="clear" w:pos="1440"/>
-          <w:tab w:val="clear" w:pos="4680"/>
-          <w:tab w:val="clear" w:pos="9360"/>
-        </w:tabs>
-        <w:rPr>
-          <w:rFonts w:ascii="Courier New" w:hAnsi="Courier New" w:cs="Courier New"/>
-          <w:b/>
-          <w:bCs/>
-          <w:sz w:val="20"/>
-          <w:szCs w:val="20"/>
-          <w:lang w:val="fr-FR"/>
-        </w:rPr>
-      </w:pPr>
-      <w:proofErr w:type="gramStart"/>
-      <w:r>
-        <w:rPr>
-          <w:rFonts w:ascii="Courier New" w:hAnsi="Courier New" w:cs="Courier New"/>
-          <w:b/>
-          <w:bCs/>
-          <w:sz w:val="20"/>
-          <w:szCs w:val="20"/>
-          <w:lang w:val="fr-FR"/>
-        </w:rPr>
-        <w:t>ls</w:t>
-      </w:r>
-      <w:proofErr w:type="gramEnd"/>
-      <w:r>
-        <w:rPr>
-          <w:rFonts w:ascii="Courier New" w:hAnsi="Courier New" w:cs="Courier New"/>
-          <w:b/>
-          <w:bCs/>
-          <w:sz w:val="20"/>
-          <w:szCs w:val="20"/>
-          <w:lang w:val="fr-FR"/>
-        </w:rPr>
-        <w:t xml:space="preserve"> -l </w:t>
-      </w:r>
-      <w:r>
-        <w:rPr>
-          <w:rFonts w:ascii="Courier New" w:hAnsi="Courier New" w:cs="Courier New"/>
-          <w:b/>
-          <w:bCs/>
-          <w:sz w:val="20"/>
-          <w:szCs w:val="20"/>
-          <w:lang w:val="fr-FR"/>
-        </w:rPr>
-        <w:t>/bin/</w:t>
-      </w:r>
-      <w:r>
-        <w:rPr>
-          <w:rFonts w:ascii="Courier New" w:hAnsi="Courier New" w:cs="Courier New"/>
-          <w:b/>
-          <w:bCs/>
-          <w:sz w:val="20"/>
-          <w:szCs w:val="20"/>
-          <w:lang w:val="fr-FR"/>
-        </w:rPr>
-        <w:t>[</w:t>
-      </w:r>
-      <w:proofErr w:type="spellStart"/>
-      <w:r>
-        <w:rPr>
-          <w:rFonts w:ascii="Courier New" w:hAnsi="Courier New" w:cs="Courier New"/>
-          <w:b/>
-          <w:bCs/>
-          <w:sz w:val="20"/>
-          <w:szCs w:val="20"/>
-          <w:lang w:val="fr-FR"/>
-        </w:rPr>
-        <w:t>abc</w:t>
-      </w:r>
-      <w:r>
-        <w:rPr>
-          <w:rFonts w:ascii="Courier New" w:hAnsi="Courier New" w:cs="Courier New"/>
-          <w:b/>
-          <w:bCs/>
-          <w:sz w:val="20"/>
-          <w:szCs w:val="20"/>
-          <w:lang w:val="fr-FR"/>
-        </w:rPr>
-        <w:t>de</w:t>
-      </w:r>
-      <w:proofErr w:type="spellEnd"/>
-      <w:r>
-        <w:rPr>
-          <w:rFonts w:ascii="Courier New" w:hAnsi="Courier New" w:cs="Courier New"/>
-          <w:b/>
-          <w:bCs/>
-          <w:sz w:val="20"/>
-          <w:szCs w:val="20"/>
-          <w:lang w:val="fr-FR"/>
-        </w:rPr>
-        <w:t>]*</w:t>
-      </w:r>
-    </w:p>
-    <w:p>
-      <w:pPr>
-        <w:tabs>
-          <w:tab w:val="clear" w:pos="360"/>
-          <w:tab w:val="clear" w:pos="720"/>
-          <w:tab w:val="clear" w:pos="1080"/>
-          <w:tab w:val="clear" w:pos="1440"/>
-          <w:tab w:val="clear" w:pos="4680"/>
-          <w:tab w:val="clear" w:pos="9360"/>
-        </w:tabs>
-        <w:jc w:val="left"/>
-        <w:rPr>
-          <w:rFonts w:ascii="Arial" w:hAnsi="Arial" w:cs="Arial"/>
-          <w:sz w:val="20"/>
-          <w:szCs w:val="20"/>
-          <w:lang w:val="fr-FR"/>
-        </w:rPr>
-      </w:pPr>
-      <w:proofErr w:type="gramStart"/>
-      <w:r>
-        <w:rPr>
-          <w:rFonts w:ascii="Arial" w:hAnsi="Arial" w:cs="Arial"/>
-          <w:sz w:val="20"/>
-          <w:szCs w:val="20"/>
-          <w:lang w:val="fr-FR"/>
-        </w:rPr>
-        <w:t>réponse:</w:t>
-      </w:r>
-      <w:proofErr w:type="gramEnd"/>
-      <w:r>
-        <w:rPr>
-          <w:rFonts w:ascii="Arial" w:hAnsi="Arial" w:cs="Arial"/>
-          <w:sz w:val="20"/>
-          <w:szCs w:val="20"/>
-          <w:lang w:val="fr-FR"/>
-        </w:rPr>
-        <w:t xml:space="preserve"> </w:t>
-      </w:r>
-      <w:r>
-        <w:rPr>
-          <w:rFonts w:ascii="Arial" w:hAnsi="Arial" w:cs="Arial"/>
-          <w:b/>
-          <w:color w:val="0070C0"/>
-          <w:sz w:val="20"/>
-          <w:szCs w:val="20"/>
-        </w:rPr>
-        <w:t>affiche le contenu du dossier /bin/ en utilisant le format long</w:t>
-      </w:r>
-      <w:r>
-        <w:rPr>
-          <w:rFonts w:ascii="Arial" w:hAnsi="Arial" w:cs="Arial"/>
-          <w:b/>
-          <w:color w:val="0070C0"/>
-          <w:sz w:val="20"/>
-          <w:szCs w:val="20"/>
-        </w:rPr>
-        <w:t xml:space="preserve"> à condition que le contenu (dossier, fichier, …) débute par a ou b ou c</w:t>
-      </w:r>
-      <w:r>
-        <w:rPr>
-          <w:rFonts w:ascii="Arial" w:hAnsi="Arial" w:cs="Arial"/>
-          <w:b/>
-          <w:color w:val="0070C0"/>
-          <w:sz w:val="20"/>
-          <w:szCs w:val="20"/>
-        </w:rPr>
-        <w:t xml:space="preserve"> ou d ou e</w:t>
-      </w:r>
-      <w:r>
-        <w:rPr>
-          <w:rFonts w:ascii="Arial" w:hAnsi="Arial" w:cs="Arial"/>
-          <w:b/>
-          <w:color w:val="0070C0"/>
-          <w:sz w:val="20"/>
-          <w:szCs w:val="20"/>
-        </w:rPr>
-        <w:t>.</w:t>
-      </w:r>
-    </w:p>
-    <w:p>
-      <w:pPr>
-        <w:tabs>
-          <w:tab w:val="clear" w:pos="360"/>
-          <w:tab w:val="clear" w:pos="720"/>
-          <w:tab w:val="clear" w:pos="1080"/>
-          <w:tab w:val="clear" w:pos="1440"/>
-          <w:tab w:val="clear" w:pos="4680"/>
-          <w:tab w:val="clear" w:pos="9360"/>
-        </w:tabs>
-        <w:rPr>
-          <w:rFonts w:ascii="Arial" w:hAnsi="Arial" w:cs="Arial"/>
-          <w:sz w:val="20"/>
-          <w:szCs w:val="20"/>
-          <w:lang w:val="fr-FR"/>
-        </w:rPr>
-      </w:pPr>
-    </w:p>
-    <w:p>
-      <w:pPr>
-        <w:tabs>
-          <w:tab w:val="clear" w:pos="360"/>
-          <w:tab w:val="clear" w:pos="720"/>
-          <w:tab w:val="clear" w:pos="1080"/>
-          <w:tab w:val="clear" w:pos="1440"/>
-          <w:tab w:val="clear" w:pos="4680"/>
-          <w:tab w:val="clear" w:pos="9360"/>
-        </w:tabs>
-        <w:rPr>
-          <w:rFonts w:ascii="Arial" w:hAnsi="Arial" w:cs="Arial"/>
-          <w:sz w:val="20"/>
-          <w:szCs w:val="20"/>
-          <w:lang w:val="fr-FR"/>
-        </w:rPr>
-      </w:pPr>
-    </w:p>
-    <w:p>
-      <w:pPr>
-        <w:tabs>
-          <w:tab w:val="clear" w:pos="360"/>
-          <w:tab w:val="clear" w:pos="720"/>
-          <w:tab w:val="clear" w:pos="1080"/>
-          <w:tab w:val="clear" w:pos="1440"/>
-          <w:tab w:val="clear" w:pos="4680"/>
-          <w:tab w:val="clear" w:pos="9360"/>
-        </w:tabs>
-        <w:rPr>
-          <w:rFonts w:ascii="Arial" w:hAnsi="Arial" w:cs="Arial"/>
-          <w:sz w:val="20"/>
-          <w:szCs w:val="20"/>
-          <w:lang w:val="fr-FR"/>
-        </w:rPr>
-      </w:pPr>
-    </w:p>
-    <w:p>
-      <w:pPr>
-        <w:tabs>
-          <w:tab w:val="clear" w:pos="360"/>
-          <w:tab w:val="clear" w:pos="720"/>
-          <w:tab w:val="clear" w:pos="1080"/>
-          <w:tab w:val="clear" w:pos="1440"/>
-          <w:tab w:val="clear" w:pos="4680"/>
-          <w:tab w:val="clear" w:pos="9360"/>
-        </w:tabs>
-        <w:rPr>
-          <w:rFonts w:ascii="Courier New" w:hAnsi="Courier New" w:cs="Courier New"/>
-          <w:b/>
-          <w:bCs/>
-          <w:sz w:val="20"/>
-          <w:szCs w:val="20"/>
-          <w:lang w:val="fr-FR"/>
-        </w:rPr>
-      </w:pPr>
-      <w:proofErr w:type="gramStart"/>
-      <w:r>
-        <w:rPr>
-          <w:rFonts w:ascii="Courier New" w:hAnsi="Courier New" w:cs="Courier New"/>
-          <w:b/>
-          <w:bCs/>
-          <w:sz w:val="20"/>
-          <w:szCs w:val="20"/>
-          <w:lang w:val="fr-FR"/>
-        </w:rPr>
-        <w:t>ls</w:t>
-      </w:r>
-      <w:proofErr w:type="gramEnd"/>
-      <w:r>
-        <w:rPr>
-          <w:rFonts w:ascii="Courier New" w:hAnsi="Courier New" w:cs="Courier New"/>
-          <w:b/>
-          <w:bCs/>
-          <w:sz w:val="20"/>
-          <w:szCs w:val="20"/>
-          <w:lang w:val="fr-FR"/>
-        </w:rPr>
-        <w:t xml:space="preserve"> -l </w:t>
-      </w:r>
-      <w:r>
-        <w:rPr>
-          <w:rFonts w:ascii="Courier New" w:hAnsi="Courier New" w:cs="Courier New"/>
-          <w:b/>
-          <w:bCs/>
-          <w:sz w:val="20"/>
-          <w:szCs w:val="20"/>
-          <w:lang w:val="fr-FR"/>
-        </w:rPr>
-        <w:t>/bin/</w:t>
-      </w:r>
-      <w:r>
-        <w:rPr>
-          <w:rFonts w:ascii="Courier New" w:hAnsi="Courier New" w:cs="Courier New"/>
-          <w:b/>
-          <w:bCs/>
-          <w:sz w:val="20"/>
-          <w:szCs w:val="20"/>
-          <w:lang w:val="fr-FR"/>
-        </w:rPr>
-        <w:t>[^</w:t>
-      </w:r>
-      <w:proofErr w:type="spellStart"/>
-      <w:r>
-        <w:rPr>
-          <w:rFonts w:ascii="Courier New" w:hAnsi="Courier New" w:cs="Courier New"/>
-          <w:b/>
-          <w:bCs/>
-          <w:sz w:val="20"/>
-          <w:szCs w:val="20"/>
-          <w:lang w:val="fr-FR"/>
-        </w:rPr>
-        <w:t>abc</w:t>
-      </w:r>
-      <w:r>
-        <w:rPr>
-          <w:rFonts w:ascii="Courier New" w:hAnsi="Courier New" w:cs="Courier New"/>
-          <w:b/>
-          <w:bCs/>
-          <w:sz w:val="20"/>
-          <w:szCs w:val="20"/>
-          <w:lang w:val="fr-FR"/>
-        </w:rPr>
-        <w:t>de</w:t>
-      </w:r>
-      <w:proofErr w:type="spellEnd"/>
-      <w:r>
-        <w:rPr>
-          <w:rFonts w:ascii="Courier New" w:hAnsi="Courier New" w:cs="Courier New"/>
-          <w:b/>
-          <w:bCs/>
-          <w:sz w:val="20"/>
-          <w:szCs w:val="20"/>
-          <w:lang w:val="fr-FR"/>
-        </w:rPr>
-        <w:t>]*</w:t>
-      </w:r>
-    </w:p>
-    <w:p>
-      <w:pPr>
-        <w:tabs>
-          <w:tab w:val="clear" w:pos="360"/>
-          <w:tab w:val="clear" w:pos="720"/>
-          <w:tab w:val="clear" w:pos="1080"/>
-          <w:tab w:val="clear" w:pos="1440"/>
-          <w:tab w:val="clear" w:pos="4680"/>
-          <w:tab w:val="clear" w:pos="9360"/>
-        </w:tabs>
-        <w:jc w:val="left"/>
-        <w:rPr>
-          <w:rFonts w:ascii="Arial" w:hAnsi="Arial" w:cs="Arial"/>
-          <w:sz w:val="20"/>
-          <w:szCs w:val="20"/>
-          <w:lang w:val="fr-FR"/>
-        </w:rPr>
-      </w:pPr>
-      <w:proofErr w:type="gramStart"/>
-      <w:r>
-        <w:rPr>
-          <w:rFonts w:ascii="Arial" w:hAnsi="Arial" w:cs="Arial"/>
-          <w:sz w:val="20"/>
-          <w:szCs w:val="20"/>
-          <w:lang w:val="fr-FR"/>
-        </w:rPr>
-        <w:t>réponse:</w:t>
-      </w:r>
-      <w:proofErr w:type="gramEnd"/>
-      <w:r>
-        <w:rPr>
-          <w:rFonts w:ascii="Arial" w:hAnsi="Arial" w:cs="Arial"/>
-          <w:sz w:val="20"/>
-          <w:szCs w:val="20"/>
-          <w:lang w:val="fr-FR"/>
-        </w:rPr>
-        <w:t xml:space="preserve"> </w:t>
-      </w:r>
-      <w:r>
-        <w:rPr>
-          <w:rFonts w:ascii="Arial" w:hAnsi="Arial" w:cs="Arial"/>
-          <w:b/>
-          <w:color w:val="0070C0"/>
-          <w:sz w:val="20"/>
-          <w:szCs w:val="20"/>
-        </w:rPr>
-        <w:t>affiche le contenu du dossier /bin/ en utilisant le format long</w:t>
-      </w:r>
-      <w:r>
-        <w:rPr>
-          <w:rFonts w:ascii="Arial" w:hAnsi="Arial" w:cs="Arial"/>
-          <w:b/>
-          <w:color w:val="0070C0"/>
-          <w:sz w:val="20"/>
-          <w:szCs w:val="20"/>
-        </w:rPr>
-        <w:t xml:space="preserve"> à condition que le contenu (dossier, fichier, …) </w:t>
-      </w:r>
-      <w:r>
-        <w:rPr>
-          <w:rFonts w:ascii="Arial" w:hAnsi="Arial" w:cs="Arial"/>
-          <w:b/>
-          <w:color w:val="0070C0"/>
-          <w:sz w:val="20"/>
-          <w:szCs w:val="20"/>
-        </w:rPr>
-        <w:t xml:space="preserve">ne </w:t>
-      </w:r>
-      <w:r>
-        <w:rPr>
-          <w:rFonts w:ascii="Arial" w:hAnsi="Arial" w:cs="Arial"/>
-          <w:b/>
-          <w:color w:val="0070C0"/>
-          <w:sz w:val="20"/>
-          <w:szCs w:val="20"/>
-        </w:rPr>
-        <w:t xml:space="preserve">débute </w:t>
-      </w:r>
-      <w:r>
-        <w:rPr>
-          <w:rFonts w:ascii="Arial" w:hAnsi="Arial" w:cs="Arial"/>
-          <w:b/>
-          <w:color w:val="0070C0"/>
-          <w:sz w:val="20"/>
-          <w:szCs w:val="20"/>
-        </w:rPr>
-        <w:t xml:space="preserve">pas </w:t>
-      </w:r>
-      <w:r>
-        <w:rPr>
-          <w:rFonts w:ascii="Arial" w:hAnsi="Arial" w:cs="Arial"/>
-          <w:b/>
-          <w:color w:val="0070C0"/>
-          <w:sz w:val="20"/>
-          <w:szCs w:val="20"/>
-        </w:rPr>
-        <w:t>par a ou b ou c ou d ou e.</w:t>
-      </w:r>
-    </w:p>
-    <w:p>
-      <w:pPr>
-        <w:tabs>
-          <w:tab w:val="clear" w:pos="360"/>
-          <w:tab w:val="clear" w:pos="720"/>
-          <w:tab w:val="clear" w:pos="1080"/>
-          <w:tab w:val="clear" w:pos="1440"/>
-          <w:tab w:val="clear" w:pos="4680"/>
-          <w:tab w:val="clear" w:pos="9360"/>
-        </w:tabs>
-        <w:rPr>
-          <w:rFonts w:ascii="Arial" w:hAnsi="Arial" w:cs="Arial"/>
-          <w:sz w:val="20"/>
-          <w:szCs w:val="20"/>
-          <w:lang w:val="fr-FR"/>
-        </w:rPr>
-      </w:pPr>
-    </w:p>
-    <w:p>
-      <w:pPr>
-        <w:tabs>
-          <w:tab w:val="clear" w:pos="360"/>
-          <w:tab w:val="clear" w:pos="720"/>
-          <w:tab w:val="clear" w:pos="1080"/>
-          <w:tab w:val="clear" w:pos="1440"/>
-          <w:tab w:val="clear" w:pos="4680"/>
-          <w:tab w:val="clear" w:pos="9360"/>
-        </w:tabs>
-        <w:rPr>
-          <w:rFonts w:ascii="Arial" w:hAnsi="Arial" w:cs="Arial"/>
-          <w:sz w:val="20"/>
-          <w:szCs w:val="20"/>
-          <w:lang w:val="fr-FR"/>
-        </w:rPr>
-      </w:pPr>
-    </w:p>
-    <w:p>
-      <w:pPr>
-        <w:tabs>
-          <w:tab w:val="clear" w:pos="360"/>
-          <w:tab w:val="clear" w:pos="720"/>
-          <w:tab w:val="clear" w:pos="1080"/>
-          <w:tab w:val="clear" w:pos="1440"/>
-          <w:tab w:val="clear" w:pos="4680"/>
-          <w:tab w:val="clear" w:pos="9360"/>
-        </w:tabs>
-        <w:rPr>
-          <w:rFonts w:ascii="Courier New" w:hAnsi="Courier New" w:cs="Courier New"/>
-          <w:b/>
-          <w:bCs/>
-          <w:sz w:val="20"/>
-          <w:szCs w:val="20"/>
-          <w:lang w:val="fr-FR"/>
-        </w:rPr>
-      </w:pPr>
-      <w:proofErr w:type="gramStart"/>
-      <w:r>
-        <w:rPr>
-          <w:rFonts w:ascii="Courier New" w:hAnsi="Courier New" w:cs="Courier New"/>
-          <w:b/>
-          <w:bCs/>
-          <w:sz w:val="20"/>
-          <w:szCs w:val="20"/>
-          <w:lang w:val="fr-FR"/>
-        </w:rPr>
-        <w:t>ls</w:t>
-      </w:r>
-      <w:proofErr w:type="gramEnd"/>
-      <w:r>
-        <w:rPr>
-          <w:rFonts w:ascii="Courier New" w:hAnsi="Courier New" w:cs="Courier New"/>
-          <w:b/>
-          <w:bCs/>
-          <w:sz w:val="20"/>
-          <w:szCs w:val="20"/>
-          <w:lang w:val="fr-FR"/>
-        </w:rPr>
-        <w:t xml:space="preserve"> -l</w:t>
-      </w:r>
-      <w:r>
-        <w:rPr>
-          <w:rFonts w:ascii="Courier New" w:hAnsi="Courier New" w:cs="Courier New"/>
-          <w:b/>
-          <w:bCs/>
-          <w:sz w:val="20"/>
-          <w:szCs w:val="20"/>
-          <w:lang w:val="fr-FR"/>
-        </w:rPr>
-        <w:t xml:space="preserve"> </w:t>
-      </w:r>
-      <w:r>
-        <w:rPr>
-          <w:rFonts w:ascii="Courier New" w:hAnsi="Courier New" w:cs="Courier New"/>
-          <w:b/>
-          <w:bCs/>
-          <w:sz w:val="20"/>
-          <w:szCs w:val="20"/>
-          <w:lang w:val="fr-FR"/>
-        </w:rPr>
-        <w:t>/bin/</w:t>
-      </w:r>
-      <w:r>
-        <w:rPr>
-          <w:rFonts w:ascii="Courier New" w:hAnsi="Courier New" w:cs="Courier New"/>
-          <w:b/>
-          <w:bCs/>
-          <w:sz w:val="20"/>
-          <w:szCs w:val="20"/>
-          <w:lang w:val="fr-FR"/>
-        </w:rPr>
-        <w:t>[^a-</w:t>
-      </w:r>
-      <w:r>
-        <w:rPr>
-          <w:rFonts w:ascii="Courier New" w:hAnsi="Courier New" w:cs="Courier New"/>
-          <w:b/>
-          <w:bCs/>
-          <w:sz w:val="20"/>
-          <w:szCs w:val="20"/>
-          <w:lang w:val="fr-FR"/>
-        </w:rPr>
-        <w:t>y</w:t>
-      </w:r>
-      <w:r>
-        <w:rPr>
-          <w:rFonts w:ascii="Courier New" w:hAnsi="Courier New" w:cs="Courier New"/>
-          <w:b/>
-          <w:bCs/>
-          <w:sz w:val="20"/>
-          <w:szCs w:val="20"/>
-          <w:lang w:val="fr-FR"/>
-        </w:rPr>
-        <w:t>]*</w:t>
-      </w:r>
-    </w:p>
-    <w:p>
-      <w:pPr>
-        <w:tabs>
-          <w:tab w:val="clear" w:pos="360"/>
-          <w:tab w:val="clear" w:pos="720"/>
-          <w:tab w:val="clear" w:pos="1080"/>
-          <w:tab w:val="clear" w:pos="1440"/>
-          <w:tab w:val="clear" w:pos="4680"/>
-          <w:tab w:val="clear" w:pos="9360"/>
-        </w:tabs>
-        <w:jc w:val="left"/>
-        <w:rPr>
-          <w:rFonts w:ascii="Arial" w:hAnsi="Arial" w:cs="Arial"/>
-          <w:sz w:val="20"/>
-          <w:szCs w:val="20"/>
-          <w:lang w:val="fr-FR"/>
-        </w:rPr>
-      </w:pPr>
-      <w:proofErr w:type="gramStart"/>
-      <w:r>
-        <w:rPr>
-          <w:rFonts w:ascii="Arial" w:hAnsi="Arial" w:cs="Arial"/>
-          <w:sz w:val="20"/>
-          <w:szCs w:val="20"/>
-          <w:lang w:val="fr-FR"/>
-        </w:rPr>
-        <w:t>réponse:</w:t>
-      </w:r>
-      <w:proofErr w:type="gramEnd"/>
-      <w:r>
-        <w:rPr>
-          <w:rFonts w:ascii="Arial" w:hAnsi="Arial" w:cs="Arial"/>
-          <w:sz w:val="20"/>
-          <w:szCs w:val="20"/>
-          <w:lang w:val="fr-FR"/>
-        </w:rPr>
-        <w:t xml:space="preserve"> </w:t>
-      </w:r>
-      <w:r>
-        <w:rPr>
-          <w:rFonts w:ascii="Arial" w:hAnsi="Arial" w:cs="Arial"/>
-          <w:b/>
-          <w:color w:val="0070C0"/>
-          <w:sz w:val="20"/>
-          <w:szCs w:val="20"/>
-        </w:rPr>
-        <w:t>affiche le contenu du dossier /bin/ en utilisant le format long</w:t>
-      </w:r>
-      <w:r>
-        <w:rPr>
-          <w:rFonts w:ascii="Arial" w:hAnsi="Arial" w:cs="Arial"/>
-          <w:b/>
-          <w:color w:val="0070C0"/>
-          <w:sz w:val="20"/>
-          <w:szCs w:val="20"/>
-        </w:rPr>
-        <w:t xml:space="preserve"> à condition que le contenu (dossier, fichier, …) ne débute pas par a</w:t>
-      </w:r>
-      <w:r>
-        <w:rPr>
-          <w:rFonts w:ascii="Arial" w:hAnsi="Arial" w:cs="Arial"/>
-          <w:b/>
-          <w:color w:val="0070C0"/>
-          <w:sz w:val="20"/>
-          <w:szCs w:val="20"/>
-        </w:rPr>
-        <w:t>, b, c, …, y</w:t>
-      </w:r>
-      <w:r>
-        <w:rPr>
-          <w:rFonts w:ascii="Arial" w:hAnsi="Arial" w:cs="Arial"/>
-          <w:b/>
-          <w:color w:val="0070C0"/>
-          <w:sz w:val="20"/>
-          <w:szCs w:val="20"/>
-        </w:rPr>
-        <w:t>.</w:t>
+        <w:t xml:space="preserve"> à condition que le contenu (dossier, fichier, …) ne débute pas par a, b, c, …, y.</w:t>
       </w:r>
     </w:p>
     <w:p>
